--- a/SpringBoot interview Questiions.docx
+++ b/SpringBoot interview Questiions.docx
@@ -100,6 +100,81 @@
         <w:t>ConditionalOnMissingBean</w:t>
       </w:r>
       <w:proofErr w:type="spellEnd"/>
+    </w:p>
+    <w:p>
+      <w:pPr>
+        <w:shd w:val="clear" w:color="auto" w:fill="FFFFFF"/>
+        <w:spacing w:before="100" w:beforeAutospacing="1" w:after="100" w:afterAutospacing="1" w:line="240" w:lineRule="auto"/>
+        <w:ind w:left="720"/>
+        <w:jc w:val="both"/>
+        <w:rPr>
+          <w:rFonts w:ascii="Open Sans" w:eastAsia="Times New Roman" w:hAnsi="Open Sans" w:cs="Open Sans"/>
+          <w:color w:val="4A4A4A"/>
+          <w:sz w:val="24"/>
+          <w:szCs w:val="24"/>
+        </w:rPr>
+      </w:pPr>
+      <w:bookmarkStart w:id="0" w:name="_GoBack"/>
+      <w:bookmarkEnd w:id="0"/>
+      <w:r>
+        <w:rPr>
+          <w:rFonts w:ascii="Open Sans" w:eastAsia="Times New Roman" w:hAnsi="Open Sans" w:cs="Open Sans"/>
+          <w:b/>
+          <w:bCs/>
+          <w:color w:val="4A4A4A"/>
+          <w:sz w:val="24"/>
+          <w:szCs w:val="24"/>
+        </w:rPr>
+        <w:t>value:</w:t>
+      </w:r>
+      <w:r>
+        <w:rPr>
+          <w:rFonts w:ascii="Open Sans" w:eastAsia="Times New Roman" w:hAnsi="Open Sans" w:cs="Open Sans"/>
+          <w:color w:val="4A4A4A"/>
+          <w:sz w:val="24"/>
+          <w:szCs w:val="24"/>
+        </w:rPr>
+        <w:t> This attribute stores the type of beans to be checked</w:t>
+      </w:r>
+    </w:p>
+    <w:p>
+      <w:pPr>
+        <w:shd w:val="clear" w:color="auto" w:fill="FFFFFF"/>
+        <w:spacing w:before="100" w:beforeAutospacing="1" w:after="100" w:afterAutospacing="1" w:line="240" w:lineRule="auto"/>
+        <w:ind w:left="720"/>
+        <w:jc w:val="both"/>
+        <w:rPr>
+          <w:rFonts w:ascii="Open Sans" w:eastAsia="Times New Roman" w:hAnsi="Open Sans" w:cs="Open Sans"/>
+          <w:color w:val="4A4A4A"/>
+          <w:sz w:val="24"/>
+          <w:szCs w:val="24"/>
+        </w:rPr>
+      </w:pPr>
+      <w:r>
+        <w:rPr>
+          <w:rFonts w:ascii="Open Sans" w:eastAsia="Times New Roman" w:hAnsi="Open Sans" w:cs="Open Sans"/>
+          <w:b/>
+          <w:bCs/>
+          <w:color w:val="4A4A4A"/>
+          <w:sz w:val="24"/>
+          <w:szCs w:val="24"/>
+        </w:rPr>
+        <w:t>name:</w:t>
+      </w:r>
+      <w:r>
+        <w:rPr>
+          <w:rFonts w:ascii="Open Sans" w:eastAsia="Times New Roman" w:hAnsi="Open Sans" w:cs="Open Sans"/>
+          <w:color w:val="4A4A4A"/>
+          <w:sz w:val="24"/>
+          <w:szCs w:val="24"/>
+        </w:rPr>
+        <w:t> This attribute stores the name of beans to be checked</w:t>
+      </w:r>
+    </w:p>
+    <w:p>
+      <w:pPr>
+        <w:pStyle w:val="ListParagraph"/>
+      </w:pPr>
     </w:p>
     <w:p>
       <w:pPr>
@@ -214,6 +289,10 @@
           <w:ilvl w:val="0"/>
           <w:numId w:val="1"/>
         </w:numPr>
+        <w:rPr>
+          <w:i/>
+          <w:iCs/>
+        </w:rPr>
       </w:pPr>
       <w:r>
         <w:t>SpringBoot Actuator Use?</w:t>
@@ -222,7 +301,25 @@
         <w:t xml:space="preserve"> </w:t>
       </w:r>
       <w:r>
-        <w:t>Actuator brings Spring Boot applications to life by enabling production-ready features</w:t>
+        <w:rPr>
+          <w:i/>
+          <w:iCs/>
+        </w:rPr>
+        <w:t>Spring Actuator is a cool feature of Spring Boot with the help of which you can see what is happening inside a running application.</w:t>
+      </w:r>
+      <w:r>
+        <w:rPr>
+          <w:i/>
+          <w:iCs/>
+        </w:rPr>
+        <w:t xml:space="preserve"> </w:t>
+      </w:r>
+      <w:r>
+        <w:rPr>
+          <w:i/>
+          <w:iCs/>
+        </w:rPr>
+        <w:t>The Spring Actuator provides a very easy way to access the production-ready REST points and fetch all kinds of information from the web. These points are secured using Spring Security’s content negotiation strategy.</w:t>
       </w:r>
     </w:p>
     <w:p>
@@ -302,8 +399,6 @@
           <w:numId w:val="1"/>
         </w:numPr>
       </w:pPr>
-      <w:bookmarkStart w:id="0" w:name="_GoBack"/>
-      <w:bookmarkEnd w:id="0"/>
     </w:p>
     <w:p>
       <w:pPr>
@@ -448,8 +543,160 @@
       </w:rPr>
     </w:lvl>
   </w:abstractNum>
+  <w:abstractNum w:abstractNumId="1" w15:restartNumberingAfterBreak="0">
+    <w:nsid w:val="533C6CC8"/>
+    <w:multiLevelType w:val="multilevel"/>
+    <w:tmpl w:val="19C62F82"/>
+    <w:lvl w:ilvl="0">
+      <w:start w:val="1"/>
+      <w:numFmt w:val="bullet"/>
+      <w:lvlText w:val=""/>
+      <w:lvlJc w:val="left"/>
+      <w:pPr>
+        <w:tabs>
+          <w:tab w:val="num" w:pos="720"/>
+        </w:tabs>
+        <w:ind w:left="720" w:hanging="360"/>
+      </w:pPr>
+      <w:rPr>
+        <w:rFonts w:ascii="Symbol" w:hAnsi="Symbol" w:hint="default"/>
+        <w:sz w:val="20"/>
+      </w:rPr>
+    </w:lvl>
+    <w:lvl w:ilvl="1" w:tentative="1">
+      <w:start w:val="1"/>
+      <w:numFmt w:val="bullet"/>
+      <w:lvlText w:val="o"/>
+      <w:lvlJc w:val="left"/>
+      <w:pPr>
+        <w:tabs>
+          <w:tab w:val="num" w:pos="1440"/>
+        </w:tabs>
+        <w:ind w:left="1440" w:hanging="360"/>
+      </w:pPr>
+      <w:rPr>
+        <w:rFonts w:ascii="Courier New" w:hAnsi="Courier New" w:hint="default"/>
+        <w:sz w:val="20"/>
+      </w:rPr>
+    </w:lvl>
+    <w:lvl w:ilvl="2" w:tentative="1">
+      <w:start w:val="1"/>
+      <w:numFmt w:val="bullet"/>
+      <w:lvlText w:val=""/>
+      <w:lvlJc w:val="left"/>
+      <w:pPr>
+        <w:tabs>
+          <w:tab w:val="num" w:pos="2160"/>
+        </w:tabs>
+        <w:ind w:left="2160" w:hanging="360"/>
+      </w:pPr>
+      <w:rPr>
+        <w:rFonts w:ascii="Wingdings" w:hAnsi="Wingdings" w:hint="default"/>
+        <w:sz w:val="20"/>
+      </w:rPr>
+    </w:lvl>
+    <w:lvl w:ilvl="3" w:tentative="1">
+      <w:start w:val="1"/>
+      <w:numFmt w:val="bullet"/>
+      <w:lvlText w:val=""/>
+      <w:lvlJc w:val="left"/>
+      <w:pPr>
+        <w:tabs>
+          <w:tab w:val="num" w:pos="2880"/>
+        </w:tabs>
+        <w:ind w:left="2880" w:hanging="360"/>
+      </w:pPr>
+      <w:rPr>
+        <w:rFonts w:ascii="Wingdings" w:hAnsi="Wingdings" w:hint="default"/>
+        <w:sz w:val="20"/>
+      </w:rPr>
+    </w:lvl>
+    <w:lvl w:ilvl="4" w:tentative="1">
+      <w:start w:val="1"/>
+      <w:numFmt w:val="bullet"/>
+      <w:lvlText w:val=""/>
+      <w:lvlJc w:val="left"/>
+      <w:pPr>
+        <w:tabs>
+          <w:tab w:val="num" w:pos="3600"/>
+        </w:tabs>
+        <w:ind w:left="3600" w:hanging="360"/>
+      </w:pPr>
+      <w:rPr>
+        <w:rFonts w:ascii="Wingdings" w:hAnsi="Wingdings" w:hint="default"/>
+        <w:sz w:val="20"/>
+      </w:rPr>
+    </w:lvl>
+    <w:lvl w:ilvl="5" w:tentative="1">
+      <w:start w:val="1"/>
+      <w:numFmt w:val="bullet"/>
+      <w:lvlText w:val=""/>
+      <w:lvlJc w:val="left"/>
+      <w:pPr>
+        <w:tabs>
+          <w:tab w:val="num" w:pos="4320"/>
+        </w:tabs>
+        <w:ind w:left="4320" w:hanging="360"/>
+      </w:pPr>
+      <w:rPr>
+        <w:rFonts w:ascii="Wingdings" w:hAnsi="Wingdings" w:hint="default"/>
+        <w:sz w:val="20"/>
+      </w:rPr>
+    </w:lvl>
+    <w:lvl w:ilvl="6" w:tentative="1">
+      <w:start w:val="1"/>
+      <w:numFmt w:val="bullet"/>
+      <w:lvlText w:val=""/>
+      <w:lvlJc w:val="left"/>
+      <w:pPr>
+        <w:tabs>
+          <w:tab w:val="num" w:pos="5040"/>
+        </w:tabs>
+        <w:ind w:left="5040" w:hanging="360"/>
+      </w:pPr>
+      <w:rPr>
+        <w:rFonts w:ascii="Wingdings" w:hAnsi="Wingdings" w:hint="default"/>
+        <w:sz w:val="20"/>
+      </w:rPr>
+    </w:lvl>
+    <w:lvl w:ilvl="7" w:tentative="1">
+      <w:start w:val="1"/>
+      <w:numFmt w:val="bullet"/>
+      <w:lvlText w:val=""/>
+      <w:lvlJc w:val="left"/>
+      <w:pPr>
+        <w:tabs>
+          <w:tab w:val="num" w:pos="5760"/>
+        </w:tabs>
+        <w:ind w:left="5760" w:hanging="360"/>
+      </w:pPr>
+      <w:rPr>
+        <w:rFonts w:ascii="Wingdings" w:hAnsi="Wingdings" w:hint="default"/>
+        <w:sz w:val="20"/>
+      </w:rPr>
+    </w:lvl>
+    <w:lvl w:ilvl="8" w:tentative="1">
+      <w:start w:val="1"/>
+      <w:numFmt w:val="bullet"/>
+      <w:lvlText w:val=""/>
+      <w:lvlJc w:val="left"/>
+      <w:pPr>
+        <w:tabs>
+          <w:tab w:val="num" w:pos="6480"/>
+        </w:tabs>
+        <w:ind w:left="6480" w:hanging="360"/>
+      </w:pPr>
+      <w:rPr>
+        <w:rFonts w:ascii="Wingdings" w:hAnsi="Wingdings" w:hint="default"/>
+        <w:sz w:val="20"/>
+      </w:rPr>
+    </w:lvl>
+  </w:abstractNum>
   <w:num w:numId="1">
     <w:abstractNumId w:val="0"/>
+  </w:num>
+  <w:num w:numId="2">
+    <w:abstractNumId w:val="1"/>
   </w:num>
 </w:numbering>
 </file>

--- a/SpringBoot interview Questiions.docx
+++ b/SpringBoot interview Questiions.docx
@@ -114,8 +114,6 @@
           <w:szCs w:val="24"/>
         </w:rPr>
       </w:pPr>
-      <w:bookmarkStart w:id="0" w:name="_GoBack"/>
-      <w:bookmarkEnd w:id="0"/>
       <w:r>
         <w:rPr>
           <w:rFonts w:ascii="Open Sans" w:eastAsia="Times New Roman" w:hAnsi="Open Sans" w:cs="Open Sans"/>
@@ -191,7 +189,10 @@
         <w:t>How to Deploy Spring Boot Web Applications as Jar and War Files?</w:t>
       </w:r>
       <w:r>
-        <w:t xml:space="preserve"> War</w:t>
+        <w:t xml:space="preserve"> </w:t>
+      </w:r>
+      <w:r>
+        <w:t>both</w:t>
       </w:r>
     </w:p>
     <w:p>
@@ -285,6 +286,87 @@
     <w:p>
       <w:pPr>
         <w:pStyle w:val="ListParagraph"/>
+      </w:pPr>
+      <w:bookmarkStart w:id="0" w:name="_GoBack"/>
+      <w:bookmarkEnd w:id="0"/>
+      <w:r>
+        <w:rPr>
+          <w:rFonts w:ascii="Arial" w:hAnsi="Arial" w:cs="Arial"/>
+          <w:b/>
+          <w:bCs/>
+          <w:color w:val="222222"/>
+          <w:shd w:val="clear" w:color="auto" w:fill="FFFFFF"/>
+        </w:rPr>
+        <w:t>spring</w:t>
+      </w:r>
+      <w:r>
+        <w:rPr>
+          <w:rFonts w:ascii="Arial" w:hAnsi="Arial" w:cs="Arial"/>
+          <w:color w:val="222222"/>
+          <w:shd w:val="clear" w:color="auto" w:fill="FFFFFF"/>
+        </w:rPr>
+        <w:t>-</w:t>
+      </w:r>
+      <w:r>
+        <w:rPr>
+          <w:rFonts w:ascii="Arial" w:hAnsi="Arial" w:cs="Arial"/>
+          <w:b/>
+          <w:bCs/>
+          <w:color w:val="222222"/>
+          <w:shd w:val="clear" w:color="auto" w:fill="FFFFFF"/>
+        </w:rPr>
+        <w:t>boot</w:t>
+      </w:r>
+      <w:r>
+        <w:rPr>
+          <w:rFonts w:ascii="Arial" w:hAnsi="Arial" w:cs="Arial"/>
+          <w:color w:val="222222"/>
+          <w:shd w:val="clear" w:color="auto" w:fill="FFFFFF"/>
+        </w:rPr>
+        <w:t>-</w:t>
+      </w:r>
+      <w:proofErr w:type="spellStart"/>
+      <w:r>
+        <w:rPr>
+          <w:rFonts w:ascii="Arial" w:hAnsi="Arial" w:cs="Arial"/>
+          <w:b/>
+          <w:bCs/>
+          <w:color w:val="222222"/>
+          <w:shd w:val="clear" w:color="auto" w:fill="FFFFFF"/>
+        </w:rPr>
+        <w:t>devtools</w:t>
+      </w:r>
+      <w:proofErr w:type="spellEnd"/>
+      <w:r>
+        <w:rPr>
+          <w:rFonts w:ascii="Arial" w:hAnsi="Arial" w:cs="Arial"/>
+          <w:color w:val="222222"/>
+          <w:shd w:val="clear" w:color="auto" w:fill="FFFFFF"/>
+        </w:rPr>
+        <w:t xml:space="preserve"> module includes an embedded </w:t>
+      </w:r>
+      <w:proofErr w:type="spellStart"/>
+      <w:r>
+        <w:rPr>
+          <w:rFonts w:ascii="Arial" w:hAnsi="Arial" w:cs="Arial"/>
+          <w:color w:val="222222"/>
+          <w:shd w:val="clear" w:color="auto" w:fill="FFFFFF"/>
+        </w:rPr>
+        <w:t>LiveReload</w:t>
+      </w:r>
+      <w:proofErr w:type="spellEnd"/>
+      <w:r>
+        <w:rPr>
+          <w:rFonts w:ascii="Arial" w:hAnsi="Arial" w:cs="Arial"/>
+          <w:color w:val="222222"/>
+          <w:shd w:val="clear" w:color="auto" w:fill="FFFFFF"/>
+        </w:rPr>
+        <w:t xml:space="preserve"> server that is used to trigger a browser refresh when a resource is changed.</w:t>
+      </w:r>
+    </w:p>
+    <w:p>
+      <w:pPr>
+        <w:pStyle w:val="ListParagraph"/>
         <w:numPr>
           <w:ilvl w:val="0"/>
           <w:numId w:val="1"/>
@@ -305,21 +387,7 @@
           <w:i/>
           <w:iCs/>
         </w:rPr>
-        <w:t>Spring Actuator is a cool feature of Spring Boot with the help of which you can see what is happening inside a running application.</w:t>
-      </w:r>
-      <w:r>
-        <w:rPr>
-          <w:i/>
-          <w:iCs/>
-        </w:rPr>
-        <w:t xml:space="preserve"> </w:t>
-      </w:r>
-      <w:r>
-        <w:rPr>
-          <w:i/>
-          <w:iCs/>
-        </w:rPr>
-        <w:t>The Spring Actuator provides a very easy way to access the production-ready REST points and fetch all kinds of information from the web. These points are secured using Spring Security’s content negotiation strategy.</w:t>
+        <w:t>Spring Actuator is a cool feature of Spring Boot with the help of which you can see what is happening inside a running application. The Spring Actuator provides a very easy way to access the production-ready REST points and fetch all kinds of information from the web. These points are secured using Spring Security’s content negotiation strategy.</w:t>
       </w:r>
     </w:p>
     <w:p>
@@ -718,7 +786,7 @@
       </w:pPr>
     </w:pPrDefault>
   </w:docDefaults>
-  <w:latentStyles w:defLockedState="0" w:defUIPriority="99" w:defSemiHidden="0" w:defUnhideWhenUsed="0" w:defQFormat="0" w:count="375">
+  <w:latentStyles w:defLockedState="0" w:defUIPriority="99" w:defSemiHidden="0" w:defUnhideWhenUsed="0" w:defQFormat="0" w:count="377">
     <w:lsdException w:name="Normal" w:uiPriority="0" w:qFormat="1"/>
     <w:lsdException w:name="heading 1" w:uiPriority="9" w:qFormat="1"/>
     <w:lsdException w:name="heading 2" w:semiHidden="1" w:uiPriority="9" w:unhideWhenUsed="1" w:qFormat="1"/>
@@ -824,7 +892,6 @@
     <w:lsdException w:name="HTML Sample" w:semiHidden="1" w:unhideWhenUsed="1"/>
     <w:lsdException w:name="HTML Typewriter" w:semiHidden="1" w:unhideWhenUsed="1"/>
     <w:lsdException w:name="HTML Variable" w:semiHidden="1" w:unhideWhenUsed="1"/>
-    <w:lsdException w:name="Normal Table" w:semiHidden="1" w:unhideWhenUsed="1"/>
     <w:lsdException w:name="annotation subject" w:semiHidden="1" w:unhideWhenUsed="1"/>
     <w:lsdException w:name="No List" w:semiHidden="1" w:unhideWhenUsed="1"/>
     <w:lsdException w:name="Outline List 1" w:semiHidden="1" w:unhideWhenUsed="1"/>
@@ -870,11 +937,9 @@
     <w:lsdException w:name="Table Subtle 1" w:semiHidden="1" w:unhideWhenUsed="1"/>
     <w:lsdException w:name="Table Subtle 2" w:semiHidden="1" w:unhideWhenUsed="1"/>
     <w:lsdException w:name="Table Web 1" w:semiHidden="1" w:unhideWhenUsed="1"/>
-    <w:lsdException w:name="Table Web 2" w:semiHidden="1" w:unhideWhenUsed="1"/>
     <w:lsdException w:name="Table Web 3" w:semiHidden="1" w:unhideWhenUsed="1"/>
     <w:lsdException w:name="Balloon Text" w:semiHidden="1" w:unhideWhenUsed="1"/>
     <w:lsdException w:name="Table Grid" w:uiPriority="39"/>
-    <w:lsdException w:name="Table Theme" w:semiHidden="1" w:unhideWhenUsed="1"/>
     <w:lsdException w:name="Placeholder Text" w:semiHidden="1"/>
     <w:lsdException w:name="No Spacing" w:uiPriority="1" w:qFormat="1"/>
     <w:lsdException w:name="Light Shading" w:uiPriority="60"/>
@@ -1094,6 +1159,8 @@
     <w:lsdException w:name="Smart Hyperlink" w:semiHidden="1" w:unhideWhenUsed="1"/>
     <w:lsdException w:name="Hashtag" w:semiHidden="1" w:unhideWhenUsed="1"/>
     <w:lsdException w:name="Unresolved Mention" w:semiHidden="1" w:unhideWhenUsed="1"/>
+    <w:lsdException w:name="Smart Link" w:semiHidden="1" w:unhideWhenUsed="1"/>
+    <w:lsdException w:name="Smart Link Error" w:semiHidden="1" w:unhideWhenUsed="1"/>
   </w:latentStyles>
   <w:style w:type="paragraph" w:default="1" w:styleId="Normal">
     <w:name w:val="Normal"/>
